--- a/proj1.docx
+++ b/proj1.docx
@@ -77,6 +77,7 @@
         </w:rPr>
         <w:t>-</w:t>
       </w:r>
+      <w:proofErr w:type="spellStart"/>
       <w:r>
         <w:rPr>
           <w:rFonts w:ascii="新宋体" w:eastAsia="新宋体" w:cs="新宋体"/>
@@ -85,7 +86,18 @@
           <w:sz w:val="19"/>
           <w:szCs w:val="19"/>
         </w:rPr>
-        <w:t>insertRecord(std::</w:t>
+        <w:t>insertRecord</w:t>
+      </w:r>
+      <w:proofErr w:type="spellEnd"/>
+      <w:r>
+        <w:rPr>
+          <w:rFonts w:ascii="新宋体" w:eastAsia="新宋体" w:cs="新宋体"/>
+          <w:color w:val="000000"/>
+          <w:kern w:val="0"/>
+          <w:sz w:val="19"/>
+          <w:szCs w:val="19"/>
+        </w:rPr>
+        <w:t>(std::</w:t>
       </w:r>
       <w:r>
         <w:rPr>
@@ -127,6 +139,7 @@
         </w:rPr>
         <w:t xml:space="preserve"> </w:t>
       </w:r>
+      <w:proofErr w:type="spellStart"/>
       <w:r>
         <w:rPr>
           <w:rFonts w:ascii="新宋体" w:eastAsia="新宋体" w:cs="新宋体"/>
@@ -137,6 +150,7 @@
         </w:rPr>
         <w:t>iovec</w:t>
       </w:r>
+      <w:proofErr w:type="spellEnd"/>
       <w:r>
         <w:rPr>
           <w:rFonts w:ascii="新宋体" w:eastAsia="新宋体" w:cs="新宋体"/>
@@ -147,6 +161,7 @@
         </w:rPr>
         <w:t>&gt; &amp;</w:t>
       </w:r>
+      <w:proofErr w:type="spellStart"/>
       <w:r>
         <w:rPr>
           <w:rFonts w:ascii="新宋体" w:eastAsia="新宋体" w:cs="新宋体"/>
@@ -157,6 +172,7 @@
         </w:rPr>
         <w:t>iov</w:t>
       </w:r>
+      <w:proofErr w:type="spellEnd"/>
       <w:r>
         <w:rPr>
           <w:rFonts w:ascii="新宋体" w:eastAsia="新宋体" w:cs="新宋体"/>
@@ -205,6 +221,7 @@
         </w:rPr>
         <w:t>-</w:t>
       </w:r>
+      <w:proofErr w:type="spellStart"/>
       <w:r>
         <w:rPr>
           <w:rFonts w:ascii="新宋体" w:eastAsia="新宋体" w:cs="新宋体"/>
@@ -213,7 +230,18 @@
           <w:sz w:val="19"/>
           <w:szCs w:val="19"/>
         </w:rPr>
-        <w:t>updateRecord(std::</w:t>
+        <w:t>updateRecord</w:t>
+      </w:r>
+      <w:proofErr w:type="spellEnd"/>
+      <w:r>
+        <w:rPr>
+          <w:rFonts w:ascii="新宋体" w:eastAsia="新宋体" w:cs="新宋体"/>
+          <w:color w:val="000000"/>
+          <w:kern w:val="0"/>
+          <w:sz w:val="19"/>
+          <w:szCs w:val="19"/>
+        </w:rPr>
+        <w:t>(std::</w:t>
       </w:r>
       <w:r>
         <w:rPr>
@@ -255,6 +283,7 @@
         </w:rPr>
         <w:t xml:space="preserve"> </w:t>
       </w:r>
+      <w:proofErr w:type="spellStart"/>
       <w:r>
         <w:rPr>
           <w:rFonts w:ascii="新宋体" w:eastAsia="新宋体" w:cs="新宋体"/>
@@ -265,6 +294,7 @@
         </w:rPr>
         <w:t>iovec</w:t>
       </w:r>
+      <w:proofErr w:type="spellEnd"/>
       <w:r>
         <w:rPr>
           <w:rFonts w:ascii="新宋体" w:eastAsia="新宋体" w:cs="新宋体"/>
@@ -275,6 +305,7 @@
         </w:rPr>
         <w:t>&gt; &amp;</w:t>
       </w:r>
+      <w:proofErr w:type="spellStart"/>
       <w:r>
         <w:rPr>
           <w:rFonts w:ascii="新宋体" w:eastAsia="新宋体" w:cs="新宋体"/>
@@ -285,6 +316,7 @@
         </w:rPr>
         <w:t>iov</w:t>
       </w:r>
+      <w:proofErr w:type="spellEnd"/>
       <w:r>
         <w:rPr>
           <w:rFonts w:ascii="新宋体" w:eastAsia="新宋体" w:cs="新宋体"/>
@@ -375,6 +407,7 @@
         </w:rPr>
         <w:t xml:space="preserve">- </w:t>
       </w:r>
+      <w:proofErr w:type="spellStart"/>
       <w:r>
         <w:rPr>
           <w:rFonts w:ascii="新宋体" w:eastAsia="新宋体" w:cs="新宋体"/>
@@ -383,7 +416,18 @@
           <w:sz w:val="19"/>
           <w:szCs w:val="19"/>
         </w:rPr>
-        <w:t>searchRecord(</w:t>
+        <w:t>searchRecord</w:t>
+      </w:r>
+      <w:proofErr w:type="spellEnd"/>
+      <w:r>
+        <w:rPr>
+          <w:rFonts w:ascii="新宋体" w:eastAsia="新宋体" w:cs="新宋体"/>
+          <w:color w:val="000000"/>
+          <w:kern w:val="0"/>
+          <w:sz w:val="19"/>
+          <w:szCs w:val="19"/>
+        </w:rPr>
+        <w:t>(</w:t>
       </w:r>
       <w:r>
         <w:rPr>
@@ -425,6 +469,7 @@
         </w:rPr>
         <w:t xml:space="preserve">, </w:t>
       </w:r>
+      <w:proofErr w:type="spellStart"/>
       <w:r>
         <w:rPr>
           <w:rFonts w:ascii="新宋体" w:eastAsia="新宋体" w:cs="新宋体"/>
@@ -435,6 +480,7 @@
         </w:rPr>
         <w:t>size_t</w:t>
       </w:r>
+      <w:proofErr w:type="spellEnd"/>
       <w:r>
         <w:rPr>
           <w:rFonts w:ascii="新宋体" w:eastAsia="新宋体" w:cs="新宋体"/>
@@ -522,6 +568,7 @@
       <w:r>
         <w:rPr>
           <w:rFonts w:ascii="新宋体" w:eastAsia="新宋体" w:cs="新宋体"/>
+          <w:noProof/>
           <w:color w:val="000000"/>
           <w:kern w:val="0"/>
           <w:sz w:val="19"/>
@@ -567,7 +614,7 @@
     <w:p>
       <w:pPr>
         <w:rPr>
-          <w:rFonts w:ascii="新宋体" w:eastAsia="新宋体" w:cs="新宋体" w:hint="eastAsia"/>
+          <w:rFonts w:ascii="新宋体" w:eastAsia="新宋体" w:cs="新宋体"/>
           <w:color w:val="000000"/>
           <w:kern w:val="0"/>
           <w:sz w:val="19"/>
@@ -577,6 +624,7 @@
       <w:r>
         <w:rPr>
           <w:rFonts w:ascii="新宋体" w:eastAsia="新宋体" w:cs="新宋体"/>
+          <w:noProof/>
           <w:color w:val="000000"/>
           <w:kern w:val="0"/>
           <w:sz w:val="19"/>
@@ -631,6 +679,9 @@
     </w:p>
     <w:p>
       <w:r>
+        <w:rPr>
+          <w:noProof/>
+        </w:rPr>
         <w:drawing>
           <wp:inline distT="0" distB="0" distL="0" distR="0" wp14:anchorId="21382181" wp14:editId="2144BFEC">
             <wp:extent cx="5274310" cy="3337560"/>
@@ -677,15 +728,12 @@
         <w:t>修改/更新：</w:t>
       </w:r>
     </w:p>
-    <w:p>
-      <w:pPr>
-        <w:rPr>
-          <w:rFonts w:hint="eastAsia"/>
-        </w:rPr>
-      </w:pPr>
-    </w:p>
-    <w:p>
-      <w:r>
+    <w:p/>
+    <w:p>
+      <w:r>
+        <w:rPr>
+          <w:noProof/>
+        </w:rPr>
         <w:lastRenderedPageBreak/>
         <w:drawing>
           <wp:inline distT="0" distB="0" distL="0" distR="0" wp14:anchorId="0D9B7782" wp14:editId="2428C617">
@@ -735,6 +783,9 @@
     </w:p>
     <w:p>
       <w:r>
+        <w:rPr>
+          <w:noProof/>
+        </w:rPr>
         <w:drawing>
           <wp:inline distT="0" distB="0" distL="0" distR="0" wp14:anchorId="52DCF2D9" wp14:editId="49349B70">
             <wp:extent cx="5274310" cy="4291330"/>
@@ -792,6 +843,9 @@
     </w:p>
     <w:p>
       <w:r>
+        <w:rPr>
+          <w:noProof/>
+        </w:rPr>
         <w:drawing>
           <wp:inline distT="0" distB="0" distL="0" distR="0" wp14:anchorId="09FEE823" wp14:editId="131C4416">
             <wp:extent cx="5201376" cy="5315692"/>
@@ -831,6 +885,9 @@
     </w:p>
     <w:p>
       <w:r>
+        <w:rPr>
+          <w:noProof/>
+        </w:rPr>
         <w:lastRenderedPageBreak/>
         <w:drawing>
           <wp:inline distT="0" distB="0" distL="0" distR="0" wp14:anchorId="762AFC9C" wp14:editId="64A1FB96">
@@ -871,6 +928,9 @@
     </w:p>
     <w:p>
       <w:r>
+        <w:rPr>
+          <w:noProof/>
+        </w:rPr>
         <w:drawing>
           <wp:inline distT="0" distB="0" distL="0" distR="0" wp14:anchorId="4F73E3F1" wp14:editId="41113EAB">
             <wp:extent cx="5274310" cy="3695700"/>
@@ -910,6 +970,9 @@
     </w:p>
     <w:p>
       <w:r>
+        <w:rPr>
+          <w:noProof/>
+        </w:rPr>
         <w:lastRenderedPageBreak/>
         <w:drawing>
           <wp:inline distT="0" distB="0" distL="0" distR="0" wp14:anchorId="614F3F55" wp14:editId="5C8F534A">
@@ -950,6 +1013,9 @@
     </w:p>
     <w:p>
       <w:r>
+        <w:rPr>
+          <w:noProof/>
+        </w:rPr>
         <w:drawing>
           <wp:inline distT="0" distB="0" distL="0" distR="0" wp14:anchorId="73B86E42" wp14:editId="0D889777">
             <wp:extent cx="5274310" cy="3898265"/>
@@ -989,6 +1055,9 @@
     </w:p>
     <w:p>
       <w:r>
+        <w:rPr>
+          <w:noProof/>
+        </w:rPr>
         <w:lastRenderedPageBreak/>
         <w:drawing>
           <wp:inline distT="0" distB="0" distL="0" distR="0" wp14:anchorId="2405F334" wp14:editId="06F18D01">
@@ -1028,12 +1097,10 @@
       </w:r>
     </w:p>
     <w:p>
-      <w:pPr>
-        <w:rPr>
-          <w:rFonts w:hint="eastAsia"/>
-        </w:rPr>
-      </w:pPr>
-      <w:r>
+      <w:r>
+        <w:rPr>
+          <w:noProof/>
+        </w:rPr>
         <w:lastRenderedPageBreak/>
         <w:drawing>
           <wp:inline distT="0" distB="0" distL="0" distR="0" wp14:anchorId="1F901AFD" wp14:editId="7FA21B6F">
@@ -1074,11 +1141,6 @@
     </w:p>
     <w:p/>
     <w:p>
-      <w:pPr>
-        <w:rPr>
-          <w:rFonts w:hint="eastAsia"/>
-        </w:rPr>
-      </w:pPr>
       <w:r>
         <w:rPr>
           <w:rFonts w:hint="eastAsia"/>
@@ -1094,6 +1156,9 @@
     </w:p>
     <w:p>
       <w:r>
+        <w:rPr>
+          <w:noProof/>
+        </w:rPr>
         <w:lastRenderedPageBreak/>
         <w:drawing>
           <wp:inline distT="0" distB="0" distL="0" distR="0" wp14:anchorId="7EE003A1" wp14:editId="3EC37DBC">
@@ -1134,6 +1199,9 @@
     </w:p>
     <w:p>
       <w:r>
+        <w:rPr>
+          <w:noProof/>
+        </w:rPr>
         <w:lastRenderedPageBreak/>
         <w:drawing>
           <wp:inline distT="0" distB="0" distL="0" distR="0" wp14:anchorId="7C717B09" wp14:editId="730AACC1">
@@ -1173,12 +1241,10 @@
       </w:r>
     </w:p>
     <w:p>
-      <w:pPr>
-        <w:rPr>
-          <w:rFonts w:hint="eastAsia"/>
-        </w:rPr>
-      </w:pPr>
-      <w:r>
+      <w:r>
+        <w:rPr>
+          <w:noProof/>
+        </w:rPr>
         <w:drawing>
           <wp:inline distT="0" distB="0" distL="0" distR="0" wp14:anchorId="5A51D06D" wp14:editId="77E9ACB1">
             <wp:extent cx="5274310" cy="2939415"/>
@@ -1218,6 +1284,9 @@
     </w:p>
     <w:p>
       <w:r>
+        <w:rPr>
+          <w:noProof/>
+        </w:rPr>
         <w:drawing>
           <wp:inline distT="0" distB="0" distL="0" distR="0" wp14:anchorId="056D5BCB" wp14:editId="0ACBAECA">
             <wp:extent cx="5274310" cy="1263650"/>
@@ -1256,11 +1325,6 @@
       </w:r>
     </w:p>
     <w:p>
-      <w:pPr>
-        <w:rPr>
-          <w:rFonts w:hint="eastAsia"/>
-        </w:rPr>
-      </w:pPr>
       <w:r>
         <w:rPr>
           <w:rFonts w:hint="eastAsia"/>
@@ -1360,12 +1424,10 @@
       </w:r>
     </w:p>
     <w:p>
-      <w:pPr>
-        <w:rPr>
-          <w:rFonts w:hint="eastAsia"/>
-        </w:rPr>
-      </w:pPr>
-      <w:r>
+      <w:r>
+        <w:rPr>
+          <w:noProof/>
+        </w:rPr>
         <w:lastRenderedPageBreak/>
         <w:drawing>
           <wp:inline distT="0" distB="0" distL="0" distR="0" wp14:anchorId="097F529D" wp14:editId="2B3A1F82">
@@ -1404,6 +1466,14 @@
         </w:drawing>
       </w:r>
     </w:p>
+    <w:p/>
+    <w:p>
+      <w:pPr>
+        <w:rPr>
+          <w:rFonts w:hint="eastAsia"/>
+        </w:rPr>
+      </w:pPr>
+    </w:p>
     <w:p>
       <w:r>
         <w:rPr>
@@ -1414,6 +1484,9 @@
     </w:p>
     <w:p>
       <w:r>
+        <w:rPr>
+          <w:noProof/>
+        </w:rPr>
         <w:drawing>
           <wp:inline distT="0" distB="0" distL="0" distR="0" wp14:anchorId="71E6FF93" wp14:editId="7BD71A97">
             <wp:extent cx="5274310" cy="4089400"/>
@@ -1453,6 +1526,9 @@
     </w:p>
     <w:p>
       <w:r>
+        <w:rPr>
+          <w:noProof/>
+        </w:rPr>
         <w:lastRenderedPageBreak/>
         <w:drawing>
           <wp:inline distT="0" distB="0" distL="0" distR="0" wp14:anchorId="659F020B" wp14:editId="130588C9">
@@ -1493,6 +1569,9 @@
     </w:p>
     <w:p>
       <w:r>
+        <w:rPr>
+          <w:noProof/>
+        </w:rPr>
         <w:drawing>
           <wp:inline distT="0" distB="0" distL="0" distR="0" wp14:anchorId="05B75312" wp14:editId="24EA0F19">
             <wp:extent cx="5274310" cy="3910330"/>
@@ -1531,12 +1610,10 @@
       </w:r>
     </w:p>
     <w:p>
-      <w:pPr>
-        <w:rPr>
-          <w:rFonts w:hint="eastAsia"/>
-        </w:rPr>
-      </w:pPr>
-      <w:r>
+      <w:r>
+        <w:rPr>
+          <w:noProof/>
+        </w:rPr>
         <w:lastRenderedPageBreak/>
         <w:drawing>
           <wp:inline distT="0" distB="0" distL="0" distR="0" wp14:anchorId="049D264B" wp14:editId="1C0C6018">
@@ -1867,11 +1944,243 @@
       </w:rPr>
     </w:lvl>
   </w:abstractNum>
+  <w:abstractNum w:abstractNumId="2" w15:restartNumberingAfterBreak="0">
+    <w:nsid w:val="0BDD3DF2"/>
+    <w:multiLevelType w:val="multilevel"/>
+    <w:tmpl w:val="43DCA4E2"/>
+    <w:lvl w:ilvl="0">
+      <w:start w:val="1"/>
+      <w:numFmt w:val="decimal"/>
+      <w:lvlText w:val="%1."/>
+      <w:lvlJc w:val="left"/>
+      <w:pPr>
+        <w:tabs>
+          <w:tab w:val="num" w:pos="720"/>
+        </w:tabs>
+        <w:ind w:left="720" w:hanging="360"/>
+      </w:pPr>
+    </w:lvl>
+    <w:lvl w:ilvl="1" w:tentative="1">
+      <w:start w:val="1"/>
+      <w:numFmt w:val="decimal"/>
+      <w:lvlText w:val="%2."/>
+      <w:lvlJc w:val="left"/>
+      <w:pPr>
+        <w:tabs>
+          <w:tab w:val="num" w:pos="1440"/>
+        </w:tabs>
+        <w:ind w:left="1440" w:hanging="360"/>
+      </w:pPr>
+    </w:lvl>
+    <w:lvl w:ilvl="2" w:tentative="1">
+      <w:start w:val="1"/>
+      <w:numFmt w:val="decimal"/>
+      <w:lvlText w:val="%3."/>
+      <w:lvlJc w:val="left"/>
+      <w:pPr>
+        <w:tabs>
+          <w:tab w:val="num" w:pos="2160"/>
+        </w:tabs>
+        <w:ind w:left="2160" w:hanging="360"/>
+      </w:pPr>
+    </w:lvl>
+    <w:lvl w:ilvl="3" w:tentative="1">
+      <w:start w:val="1"/>
+      <w:numFmt w:val="decimal"/>
+      <w:lvlText w:val="%4."/>
+      <w:lvlJc w:val="left"/>
+      <w:pPr>
+        <w:tabs>
+          <w:tab w:val="num" w:pos="2880"/>
+        </w:tabs>
+        <w:ind w:left="2880" w:hanging="360"/>
+      </w:pPr>
+    </w:lvl>
+    <w:lvl w:ilvl="4" w:tentative="1">
+      <w:start w:val="1"/>
+      <w:numFmt w:val="decimal"/>
+      <w:lvlText w:val="%5."/>
+      <w:lvlJc w:val="left"/>
+      <w:pPr>
+        <w:tabs>
+          <w:tab w:val="num" w:pos="3600"/>
+        </w:tabs>
+        <w:ind w:left="3600" w:hanging="360"/>
+      </w:pPr>
+    </w:lvl>
+    <w:lvl w:ilvl="5" w:tentative="1">
+      <w:start w:val="1"/>
+      <w:numFmt w:val="decimal"/>
+      <w:lvlText w:val="%6."/>
+      <w:lvlJc w:val="left"/>
+      <w:pPr>
+        <w:tabs>
+          <w:tab w:val="num" w:pos="4320"/>
+        </w:tabs>
+        <w:ind w:left="4320" w:hanging="360"/>
+      </w:pPr>
+    </w:lvl>
+    <w:lvl w:ilvl="6" w:tentative="1">
+      <w:start w:val="1"/>
+      <w:numFmt w:val="decimal"/>
+      <w:lvlText w:val="%7."/>
+      <w:lvlJc w:val="left"/>
+      <w:pPr>
+        <w:tabs>
+          <w:tab w:val="num" w:pos="5040"/>
+        </w:tabs>
+        <w:ind w:left="5040" w:hanging="360"/>
+      </w:pPr>
+    </w:lvl>
+    <w:lvl w:ilvl="7" w:tentative="1">
+      <w:start w:val="1"/>
+      <w:numFmt w:val="decimal"/>
+      <w:lvlText w:val="%8."/>
+      <w:lvlJc w:val="left"/>
+      <w:pPr>
+        <w:tabs>
+          <w:tab w:val="num" w:pos="5760"/>
+        </w:tabs>
+        <w:ind w:left="5760" w:hanging="360"/>
+      </w:pPr>
+    </w:lvl>
+    <w:lvl w:ilvl="8" w:tentative="1">
+      <w:start w:val="1"/>
+      <w:numFmt w:val="decimal"/>
+      <w:lvlText w:val="%9."/>
+      <w:lvlJc w:val="left"/>
+      <w:pPr>
+        <w:tabs>
+          <w:tab w:val="num" w:pos="6480"/>
+        </w:tabs>
+        <w:ind w:left="6480" w:hanging="360"/>
+      </w:pPr>
+    </w:lvl>
+  </w:abstractNum>
+  <w:abstractNum w:abstractNumId="3" w15:restartNumberingAfterBreak="0">
+    <w:nsid w:val="50C02844"/>
+    <w:multiLevelType w:val="multilevel"/>
+    <w:tmpl w:val="C1A675F0"/>
+    <w:lvl w:ilvl="0">
+      <w:start w:val="1"/>
+      <w:numFmt w:val="decimal"/>
+      <w:lvlText w:val="%1."/>
+      <w:lvlJc w:val="left"/>
+      <w:pPr>
+        <w:tabs>
+          <w:tab w:val="num" w:pos="720"/>
+        </w:tabs>
+        <w:ind w:left="720" w:hanging="360"/>
+      </w:pPr>
+    </w:lvl>
+    <w:lvl w:ilvl="1" w:tentative="1">
+      <w:start w:val="1"/>
+      <w:numFmt w:val="decimal"/>
+      <w:lvlText w:val="%2."/>
+      <w:lvlJc w:val="left"/>
+      <w:pPr>
+        <w:tabs>
+          <w:tab w:val="num" w:pos="1440"/>
+        </w:tabs>
+        <w:ind w:left="1440" w:hanging="360"/>
+      </w:pPr>
+    </w:lvl>
+    <w:lvl w:ilvl="2" w:tentative="1">
+      <w:start w:val="1"/>
+      <w:numFmt w:val="decimal"/>
+      <w:lvlText w:val="%3."/>
+      <w:lvlJc w:val="left"/>
+      <w:pPr>
+        <w:tabs>
+          <w:tab w:val="num" w:pos="2160"/>
+        </w:tabs>
+        <w:ind w:left="2160" w:hanging="360"/>
+      </w:pPr>
+    </w:lvl>
+    <w:lvl w:ilvl="3" w:tentative="1">
+      <w:start w:val="1"/>
+      <w:numFmt w:val="decimal"/>
+      <w:lvlText w:val="%4."/>
+      <w:lvlJc w:val="left"/>
+      <w:pPr>
+        <w:tabs>
+          <w:tab w:val="num" w:pos="2880"/>
+        </w:tabs>
+        <w:ind w:left="2880" w:hanging="360"/>
+      </w:pPr>
+    </w:lvl>
+    <w:lvl w:ilvl="4" w:tentative="1">
+      <w:start w:val="1"/>
+      <w:numFmt w:val="decimal"/>
+      <w:lvlText w:val="%5."/>
+      <w:lvlJc w:val="left"/>
+      <w:pPr>
+        <w:tabs>
+          <w:tab w:val="num" w:pos="3600"/>
+        </w:tabs>
+        <w:ind w:left="3600" w:hanging="360"/>
+      </w:pPr>
+    </w:lvl>
+    <w:lvl w:ilvl="5" w:tentative="1">
+      <w:start w:val="1"/>
+      <w:numFmt w:val="decimal"/>
+      <w:lvlText w:val="%6."/>
+      <w:lvlJc w:val="left"/>
+      <w:pPr>
+        <w:tabs>
+          <w:tab w:val="num" w:pos="4320"/>
+        </w:tabs>
+        <w:ind w:left="4320" w:hanging="360"/>
+      </w:pPr>
+    </w:lvl>
+    <w:lvl w:ilvl="6" w:tentative="1">
+      <w:start w:val="1"/>
+      <w:numFmt w:val="decimal"/>
+      <w:lvlText w:val="%7."/>
+      <w:lvlJc w:val="left"/>
+      <w:pPr>
+        <w:tabs>
+          <w:tab w:val="num" w:pos="5040"/>
+        </w:tabs>
+        <w:ind w:left="5040" w:hanging="360"/>
+      </w:pPr>
+    </w:lvl>
+    <w:lvl w:ilvl="7" w:tentative="1">
+      <w:start w:val="1"/>
+      <w:numFmt w:val="decimal"/>
+      <w:lvlText w:val="%8."/>
+      <w:lvlJc w:val="left"/>
+      <w:pPr>
+        <w:tabs>
+          <w:tab w:val="num" w:pos="5760"/>
+        </w:tabs>
+        <w:ind w:left="5760" w:hanging="360"/>
+      </w:pPr>
+    </w:lvl>
+    <w:lvl w:ilvl="8" w:tentative="1">
+      <w:start w:val="1"/>
+      <w:numFmt w:val="decimal"/>
+      <w:lvlText w:val="%9."/>
+      <w:lvlJc w:val="left"/>
+      <w:pPr>
+        <w:tabs>
+          <w:tab w:val="num" w:pos="6480"/>
+        </w:tabs>
+        <w:ind w:left="6480" w:hanging="360"/>
+      </w:pPr>
+    </w:lvl>
+  </w:abstractNum>
   <w:num w:numId="1" w16cid:durableId="1093093063">
     <w:abstractNumId w:val="0"/>
   </w:num>
   <w:num w:numId="2" w16cid:durableId="1783378323">
     <w:abstractNumId w:val="1"/>
+  </w:num>
+  <w:num w:numId="3" w16cid:durableId="1983775331">
+    <w:abstractNumId w:val="3"/>
+  </w:num>
+  <w:num w:numId="4" w16cid:durableId="119543407">
+    <w:abstractNumId w:val="2"/>
   </w:num>
 </w:numbering>
 </file>
@@ -2277,6 +2586,50 @@
       <w:jc w:val="both"/>
     </w:pPr>
   </w:style>
+  <w:style w:type="paragraph" w:styleId="2">
+    <w:name w:val="heading 2"/>
+    <w:basedOn w:val="a"/>
+    <w:link w:val="20"/>
+    <w:uiPriority w:val="9"/>
+    <w:qFormat/>
+    <w:rsid w:val="000636C5"/>
+    <w:pPr>
+      <w:widowControl/>
+      <w:spacing w:before="100" w:beforeAutospacing="1" w:after="100" w:afterAutospacing="1"/>
+      <w:jc w:val="left"/>
+      <w:outlineLvl w:val="1"/>
+    </w:pPr>
+    <w:rPr>
+      <w:rFonts w:ascii="宋体" w:eastAsia="宋体" w:hAnsi="宋体" w:cs="宋体"/>
+      <w:b/>
+      <w:bCs/>
+      <w:kern w:val="0"/>
+      <w:sz w:val="36"/>
+      <w:szCs w:val="36"/>
+    </w:rPr>
+  </w:style>
+  <w:style w:type="paragraph" w:styleId="3">
+    <w:name w:val="heading 3"/>
+    <w:basedOn w:val="a"/>
+    <w:link w:val="30"/>
+    <w:uiPriority w:val="9"/>
+    <w:qFormat/>
+    <w:rsid w:val="000636C5"/>
+    <w:pPr>
+      <w:widowControl/>
+      <w:spacing w:before="100" w:beforeAutospacing="1" w:after="100" w:afterAutospacing="1"/>
+      <w:jc w:val="left"/>
+      <w:outlineLvl w:val="2"/>
+    </w:pPr>
+    <w:rPr>
+      <w:rFonts w:ascii="宋体" w:eastAsia="宋体" w:hAnsi="宋体" w:cs="宋体"/>
+      <w:b/>
+      <w:bCs/>
+      <w:kern w:val="0"/>
+      <w:sz w:val="27"/>
+      <w:szCs w:val="27"/>
+    </w:rPr>
+  </w:style>
   <w:style w:type="character" w:default="1" w:styleId="a0">
     <w:name w:val="Default Paragraph Font"/>
     <w:uiPriority w:val="1"/>
@@ -2320,6 +2673,190 @@
       <w:kern w:val="0"/>
       <w:sz w:val="24"/>
       <w:szCs w:val="24"/>
+    </w:rPr>
+  </w:style>
+  <w:style w:type="character" w:customStyle="1" w:styleId="20">
+    <w:name w:val="标题 2 字符"/>
+    <w:basedOn w:val="a0"/>
+    <w:link w:val="2"/>
+    <w:uiPriority w:val="9"/>
+    <w:rsid w:val="000636C5"/>
+    <w:rPr>
+      <w:rFonts w:ascii="宋体" w:eastAsia="宋体" w:hAnsi="宋体" w:cs="宋体"/>
+      <w:b/>
+      <w:bCs/>
+      <w:kern w:val="0"/>
+      <w:sz w:val="36"/>
+      <w:szCs w:val="36"/>
+    </w:rPr>
+  </w:style>
+  <w:style w:type="character" w:customStyle="1" w:styleId="30">
+    <w:name w:val="标题 3 字符"/>
+    <w:basedOn w:val="a0"/>
+    <w:link w:val="3"/>
+    <w:uiPriority w:val="9"/>
+    <w:rsid w:val="000636C5"/>
+    <w:rPr>
+      <w:rFonts w:ascii="宋体" w:eastAsia="宋体" w:hAnsi="宋体" w:cs="宋体"/>
+      <w:b/>
+      <w:bCs/>
+      <w:kern w:val="0"/>
+      <w:sz w:val="27"/>
+      <w:szCs w:val="27"/>
+    </w:rPr>
+  </w:style>
+  <w:style w:type="paragraph" w:styleId="HTML">
+    <w:name w:val="HTML Preformatted"/>
+    <w:basedOn w:val="a"/>
+    <w:link w:val="HTML0"/>
+    <w:uiPriority w:val="99"/>
+    <w:semiHidden/>
+    <w:unhideWhenUsed/>
+    <w:rsid w:val="000636C5"/>
+    <w:pPr>
+      <w:widowControl/>
+      <w:tabs>
+        <w:tab w:val="left" w:pos="916"/>
+        <w:tab w:val="left" w:pos="1832"/>
+        <w:tab w:val="left" w:pos="2748"/>
+        <w:tab w:val="left" w:pos="3664"/>
+        <w:tab w:val="left" w:pos="4580"/>
+        <w:tab w:val="left" w:pos="5496"/>
+        <w:tab w:val="left" w:pos="6412"/>
+        <w:tab w:val="left" w:pos="7328"/>
+        <w:tab w:val="left" w:pos="8244"/>
+        <w:tab w:val="left" w:pos="9160"/>
+        <w:tab w:val="left" w:pos="10076"/>
+        <w:tab w:val="left" w:pos="10992"/>
+        <w:tab w:val="left" w:pos="11908"/>
+        <w:tab w:val="left" w:pos="12824"/>
+        <w:tab w:val="left" w:pos="13740"/>
+        <w:tab w:val="left" w:pos="14656"/>
+      </w:tabs>
+      <w:jc w:val="left"/>
+    </w:pPr>
+    <w:rPr>
+      <w:rFonts w:ascii="宋体" w:eastAsia="宋体" w:hAnsi="宋体" w:cs="宋体"/>
+      <w:kern w:val="0"/>
+      <w:sz w:val="24"/>
+      <w:szCs w:val="24"/>
+    </w:rPr>
+  </w:style>
+  <w:style w:type="character" w:customStyle="1" w:styleId="HTML0">
+    <w:name w:val="HTML 预设格式 字符"/>
+    <w:basedOn w:val="a0"/>
+    <w:link w:val="HTML"/>
+    <w:uiPriority w:val="99"/>
+    <w:semiHidden/>
+    <w:rsid w:val="000636C5"/>
+    <w:rPr>
+      <w:rFonts w:ascii="宋体" w:eastAsia="宋体" w:hAnsi="宋体" w:cs="宋体"/>
+      <w:kern w:val="0"/>
+      <w:sz w:val="24"/>
+      <w:szCs w:val="24"/>
+    </w:rPr>
+  </w:style>
+  <w:style w:type="character" w:styleId="HTML1">
+    <w:name w:val="HTML Code"/>
+    <w:basedOn w:val="a0"/>
+    <w:uiPriority w:val="99"/>
+    <w:semiHidden/>
+    <w:unhideWhenUsed/>
+    <w:rsid w:val="000636C5"/>
+    <w:rPr>
+      <w:rFonts w:ascii="宋体" w:eastAsia="宋体" w:hAnsi="宋体" w:cs="宋体"/>
+      <w:sz w:val="24"/>
+      <w:szCs w:val="24"/>
+    </w:rPr>
+  </w:style>
+  <w:style w:type="character" w:customStyle="1" w:styleId="hljs-section">
+    <w:name w:val="hljs-section"/>
+    <w:basedOn w:val="a0"/>
+    <w:rsid w:val="000636C5"/>
+  </w:style>
+  <w:style w:type="character" w:customStyle="1" w:styleId="hljs-code">
+    <w:name w:val="hljs-code"/>
+    <w:basedOn w:val="a0"/>
+    <w:rsid w:val="000636C5"/>
+  </w:style>
+  <w:style w:type="paragraph" w:styleId="a4">
+    <w:name w:val="Normal (Web)"/>
+    <w:basedOn w:val="a"/>
+    <w:uiPriority w:val="99"/>
+    <w:semiHidden/>
+    <w:unhideWhenUsed/>
+    <w:rsid w:val="000636C5"/>
+    <w:pPr>
+      <w:widowControl/>
+      <w:spacing w:before="100" w:beforeAutospacing="1" w:after="100" w:afterAutospacing="1"/>
+      <w:jc w:val="left"/>
+    </w:pPr>
+    <w:rPr>
+      <w:rFonts w:ascii="宋体" w:eastAsia="宋体" w:hAnsi="宋体" w:cs="宋体"/>
+      <w:kern w:val="0"/>
+      <w:sz w:val="24"/>
+      <w:szCs w:val="24"/>
+    </w:rPr>
+  </w:style>
+  <w:style w:type="character" w:customStyle="1" w:styleId="hljs-comment">
+    <w:name w:val="hljs-comment"/>
+    <w:basedOn w:val="a0"/>
+    <w:rsid w:val="000636C5"/>
+  </w:style>
+  <w:style w:type="character" w:customStyle="1" w:styleId="hljs-builtin">
+    <w:name w:val="hljs-built_in"/>
+    <w:basedOn w:val="a0"/>
+    <w:rsid w:val="000636C5"/>
+  </w:style>
+  <w:style w:type="character" w:customStyle="1" w:styleId="hljs-string">
+    <w:name w:val="hljs-string"/>
+    <w:basedOn w:val="a0"/>
+    <w:rsid w:val="000636C5"/>
+  </w:style>
+  <w:style w:type="character" w:customStyle="1" w:styleId="hljs-function">
+    <w:name w:val="hljs-function"/>
+    <w:basedOn w:val="a0"/>
+    <w:rsid w:val="000636C5"/>
+  </w:style>
+  <w:style w:type="character" w:customStyle="1" w:styleId="hljs-keyword">
+    <w:name w:val="hljs-keyword"/>
+    <w:basedOn w:val="a0"/>
+    <w:rsid w:val="000636C5"/>
+  </w:style>
+  <w:style w:type="character" w:customStyle="1" w:styleId="hljs-title">
+    <w:name w:val="hljs-title"/>
+    <w:basedOn w:val="a0"/>
+    <w:rsid w:val="000636C5"/>
+  </w:style>
+  <w:style w:type="character" w:customStyle="1" w:styleId="hljs-params">
+    <w:name w:val="hljs-params"/>
+    <w:basedOn w:val="a0"/>
+    <w:rsid w:val="000636C5"/>
+  </w:style>
+  <w:style w:type="character" w:customStyle="1" w:styleId="hljs-number">
+    <w:name w:val="hljs-number"/>
+    <w:basedOn w:val="a0"/>
+    <w:rsid w:val="000636C5"/>
+  </w:style>
+  <w:style w:type="character" w:customStyle="1" w:styleId="hljs-type">
+    <w:name w:val="hljs-type"/>
+    <w:basedOn w:val="a0"/>
+    <w:rsid w:val="000636C5"/>
+  </w:style>
+  <w:style w:type="character" w:customStyle="1" w:styleId="hljs-literal">
+    <w:name w:val="hljs-literal"/>
+    <w:basedOn w:val="a0"/>
+    <w:rsid w:val="000636C5"/>
+  </w:style>
+  <w:style w:type="character" w:styleId="a5">
+    <w:name w:val="Strong"/>
+    <w:basedOn w:val="a0"/>
+    <w:uiPriority w:val="22"/>
+    <w:qFormat/>
+    <w:rsid w:val="000636C5"/>
+    <w:rPr>
+      <w:b/>
+      <w:bCs/>
     </w:rPr>
   </w:style>
 </w:styles>
